--- a/src/31-several-instructions-generator/e2e-modified-sample.docx
+++ b/src/31-several-instructions-generator/e2e-modified-sample.docx
@@ -193,8 +193,11 @@
       </w:r>
     </w:p>
     <w:p>
+      <w:pPr>
+        <w:pStyle w:val="InfoBlue"/>
+      </w:pPr>
       <w:r>
-        <w:t>This section has been reviewed and deemed not applicable to the current project scope.</w:t>
+        <w:t>This section has been considered but is not applicable at this time,</w:t>
       </w:r>
     </w:p>
     <w:p>
@@ -1131,46 +1134,116 @@
       </w:tr>
       <w:tr>
         <w:tc>
-          <w:p>
-            <w:r>
+          <w:tcPr>
+            <w:tcW w:w="959" w:type="dxa"/>
+            <w:tcBorders>
+              <w:top w:val="single" w:color="7BA0CD" w:themeColor="accent1" w:themeTint="BF" w:sz="4" w:space="0"/>
+              <w:left w:val="single" w:color="7BA0CD" w:themeColor="accent1" w:themeTint="BF" w:sz="4" w:space="0"/>
+              <w:bottom w:val="single" w:color="7BA0CD" w:themeColor="accent1" w:themeTint="BF" w:sz="4" w:space="0"/>
+              <w:right w:val="single" w:color="7BA0CD" w:themeColor="accent1" w:themeTint="BF" w:sz="4" w:space="0"/>
+            </w:tcBorders>
+            <w:vAlign w:val="center"/>
+          </w:tcPr>
+          <w:p>
+            <w:pPr>
+              <w:pStyle w:val="Tabletext"/>
+              <w:jc w:val="center"/>
+              <w:rPr>
+                <w:rFonts w:ascii="Aptos" w:hAnsi="Aptos" w:cstheme="minorHAnsi"/>
+              </w:rPr>
+            </w:pPr>
+            <w:r>
+              <w:rPr>
+                <w:rFonts w:ascii="Aptos" w:hAnsi="Aptos" w:cstheme="minorHAnsi"/>
+              </w:rPr>
               <w:t>0.7</w:t>
             </w:r>
           </w:p>
         </w:tc>
         <w:tc>
-          <w:p>
-            <w:r>
+          <w:tcPr>
+            <w:tcW w:w="1417" w:type="dxa"/>
+            <w:tcBorders>
+              <w:top w:val="single" w:color="7BA0CD" w:themeColor="accent1" w:themeTint="BF" w:sz="4" w:space="0"/>
+              <w:left w:val="single" w:color="7BA0CD" w:themeColor="accent1" w:themeTint="BF" w:sz="4" w:space="0"/>
+              <w:bottom w:val="single" w:color="7BA0CD" w:themeColor="accent1" w:themeTint="BF" w:sz="4" w:space="0"/>
+              <w:right w:val="single" w:color="7BA0CD" w:themeColor="accent1" w:themeTint="BF" w:sz="4" w:space="0"/>
+            </w:tcBorders>
+            <w:vAlign w:val="center"/>
+          </w:tcPr>
+          <w:p>
+            <w:pPr>
+              <w:pStyle w:val="Tabletext"/>
+              <w:jc w:val="center"/>
+              <w:rPr>
+                <w:rFonts w:ascii="Aptos" w:hAnsi="Aptos" w:cstheme="minorHAnsi"/>
+              </w:rPr>
+            </w:pPr>
+            <w:r>
+              <w:rPr>
+                <w:rFonts w:ascii="Aptos" w:hAnsi="Aptos" w:cstheme="minorHAnsi"/>
+              </w:rPr>
               <w:t>23 Apr 2025</w:t>
             </w:r>
           </w:p>
         </w:tc>
         <w:tc>
-          <w:p>
-            <w:r>
-              <w:t>Included new section 'New Horizons' and updated constraints and out of scope items.</w:t>
+          <w:tcPr>
+            <w:tcW w:w="4678" w:type="dxa"/>
+            <w:tcBorders>
+              <w:top w:val="single" w:color="7BA0CD" w:themeColor="accent1" w:themeTint="BF" w:sz="4" w:space="0"/>
+              <w:left w:val="single" w:color="7BA0CD" w:themeColor="accent1" w:themeTint="BF" w:sz="4" w:space="0"/>
+              <w:bottom w:val="single" w:color="7BA0CD" w:themeColor="accent1" w:themeTint="BF" w:sz="4" w:space="0"/>
+              <w:right w:val="single" w:color="7BA0CD" w:themeColor="accent1" w:themeTint="BF" w:sz="4" w:space="0"/>
+            </w:tcBorders>
+            <w:vAlign w:val="center"/>
+          </w:tcPr>
+          <w:p>
+            <w:pPr>
+              <w:pStyle w:val="Tabletext"/>
+              <w:rPr>
+                <w:rFonts w:ascii="Aptos" w:hAnsi="Aptos" w:cstheme="minorHAnsi"/>
+              </w:rPr>
+            </w:pPr>
+            <w:r>
+              <w:rPr>
+                <w:rFonts w:ascii="Aptos" w:hAnsi="Aptos" w:cstheme="minorHAnsi"/>
+              </w:rPr>
+              <w:t>Included a new section 'New horizons' and updated the table of contents.</w:t>
             </w:r>
           </w:p>
         </w:tc>
         <w:tc>
-          <w:p>
-            <w:r>
-              <w:t>Your Name</w:t>
-            </w:r>
-          </w:p>
-        </w:tc>
-      </w:tr>
-      <w:tr>
-        <w:tc>
-          <w:p>
-            <w:r>
-              <w:t>FR-001</w:t>
-            </w:r>
-          </w:p>
-        </w:tc>
-        <w:tc>
-          <w:p>
-            <w:r>
-              <w:t>The system shall support new market conditions.</w:t>
+          <w:tcPr>
+            <w:tcW w:w="2126" w:type="dxa"/>
+            <w:tcBorders>
+              <w:top w:val="single" w:color="7BA0CD" w:themeColor="accent1" w:themeTint="BF" w:sz="4" w:space="0"/>
+              <w:left w:val="single" w:color="7BA0CD" w:themeColor="accent1" w:themeTint="BF" w:sz="4" w:space="0"/>
+              <w:bottom w:val="single" w:color="7BA0CD" w:themeColor="accent1" w:themeTint="BF" w:sz="4" w:space="0"/>
+              <w:right w:val="single" w:color="7BA0CD" w:themeColor="accent1" w:themeTint="BF" w:sz="4" w:space="0"/>
+            </w:tcBorders>
+            <w:vAlign w:val="center"/>
+          </w:tcPr>
+          <w:p>
+            <w:pPr>
+              <w:pStyle w:val="Tabletext"/>
+              <w:rPr>
+                <w:rFonts w:ascii="Aptos" w:hAnsi="Aptos" w:cstheme="minorHAnsi"/>
+              </w:rPr>
+            </w:pPr>
+            <w:proofErr w:type="spellStart"/>
+            <w:r>
+              <w:rPr>
+                <w:rFonts w:ascii="Aptos" w:hAnsi="Aptos" w:cstheme="minorHAnsi"/>
+              </w:rPr>
+              <w:t>HRSol</w:t>
+            </w:r>
+            <w:proofErr w:type="spellEnd"/>
+            <w:r>
+              <w:rPr>
+                <w:rFonts w:ascii="Aptos" w:hAnsi="Aptos" w:cstheme="minorHAnsi"/>
+              </w:rPr>
+              <w:t xml:space="preserve"> FA</w:t>
             </w:r>
           </w:p>
         </w:tc>
@@ -3877,12 +3950,12 @@
             <w:fldChar w:fldCharType="end"/>
           </w:r>
         </w:p>
+        <w:p>
+          <w:r>
+            <w:t>New horizons</w:t>
+          </w:r>
+        </w:p>
       </w:sdtContent>
-      <w:p>
-        <w:r>
-          <w:t>New Horizons</w:t>
-        </w:r>
-      </w:p>
     </w:sdt>
     <w:p>
       <w:pPr>
@@ -4015,11 +4088,27 @@
       <w:bookmarkEnd w:id="22"/>
     </w:p>
     <w:p>
+      <w:pPr>
+        <w:pStyle w:val="Heading2"/>
+        <w:keepLines w:val="0"/>
+        <w:spacing w:before="240" w:after="120" w:line="240" w:lineRule="auto"/>
+        <w:rPr>
+          <w:rFonts w:ascii="Aptos" w:hAnsi="Aptos" w:cs="Arial"/>
+        </w:rPr>
+      </w:pPr>
       <w:r>
-        <w:t>New Horizons</w:t>
+        <w:t>New horizons</w:t>
       </w:r>
     </w:p>
     <w:p>
+      <w:pPr>
+        <w:pStyle w:val="Heading2"/>
+        <w:keepLines w:val="0"/>
+        <w:spacing w:before="240" w:after="120" w:line="240" w:lineRule="auto"/>
+        <w:rPr>
+          <w:rFonts w:ascii="Aptos" w:hAnsi="Aptos" w:cs="Arial"/>
+        </w:rPr>
+      </w:pPr>
       <w:r>
         <w:t>We are facing new horizons in the market. We need to adapt to the new market conditions and to the new customer needs. We need to be more agile and to be able to react to the market changes. We need to be more innovative and to be able to develop new products and services. We need to be more competitive and to be able to compete with the new market leaders.</w:t>
       </w:r>
@@ -4483,8 +4572,19 @@
       <w:bookmarkEnd w:id="26"/>
     </w:p>
     <w:p>
+      <w:pPr>
+        <w:numPr>
+          <w:ilvl w:val="0"/>
+          <w:numId w:val="8"/>
+        </w:numPr>
+        <w:rPr>
+          <w:rFonts w:ascii="Aptos" w:hAnsi="Aptos"/>
+          <w:sz w:val="20"/>
+          <w:szCs w:val="20"/>
+        </w:rPr>
+      </w:pPr>
       <w:r>
-        <w:t>We are not going to work on external dependencies yet.</w:t>
+        <w:t>We are not going to work on external dependencies yet,</w:t>
       </w:r>
     </w:p>
     <w:p>
@@ -4554,8 +4654,20 @@
       <w:bookmarkEnd w:id="28"/>
     </w:p>
     <w:p>
+      <w:pPr>
+        <w:pStyle w:val="Heading2"/>
+        <w:keepLines w:val="0"/>
+        <w:numPr>
+          <w:ilvl w:val="1"/>
+          <w:numId w:val="2"/>
+        </w:numPr>
+        <w:spacing w:before="240" w:after="120" w:line="240" w:lineRule="auto"/>
+        <w:rPr>
+          <w:rFonts w:ascii="Aptos" w:hAnsi="Aptos"/>
+        </w:rPr>
+      </w:pPr>
       <w:r>
-        <w:t>We are not capable of dealing with docx in a proper way.</w:t>
+        <w:t>We are not capable of dealing with docx in a proper way,</w:t>
       </w:r>
     </w:p>
     <w:tbl>
@@ -5428,6 +5540,396 @@
           </w:p>
         </w:tc>
       </w:tr>
+      <w:tr>
+        <w:trPr>
+          <w:cnfStyle w:val="000000010000" w:firstRow="0" w:lastRow="0" w:firstColumn="0" w:lastColumn="0" w:oddVBand="0" w:evenVBand="0" w:oddHBand="0" w:evenHBand="1" w:firstRowFirstColumn="0" w:firstRowLastColumn="0" w:lastRowFirstColumn="0" w:lastRowLastColumn="0"/>
+          <w:trHeight w:val="170"/>
+        </w:trPr>
+        <w:tc>
+          <w:tcPr>
+            <w:cnfStyle w:val="001000000000" w:firstRow="0" w:lastRow="0" w:firstColumn="1" w:lastColumn="0" w:oddVBand="0" w:evenVBand="0" w:oddHBand="0" w:evenHBand="0" w:firstRowFirstColumn="0" w:firstRowLastColumn="0" w:lastRowFirstColumn="0" w:lastRowLastColumn="0"/>
+            <w:tcW w:w="390" w:type="pct"/>
+          </w:tcPr>
+          <w:p>
+            <w:pPr>
+              <w:pStyle w:val="InfoBlue"/>
+            </w:pPr>
+            <w:r>
+              <w:lastRenderedPageBreak/>
+              <w:t>D</w:t>
+            </w:r>
+          </w:p>
+        </w:tc>
+        <w:tc>
+          <w:tcPr>
+            <w:tcW w:w="4610" w:type="pct"/>
+          </w:tcPr>
+          <w:p>
+            <w:pPr>
+              <w:pStyle w:val="InfoBlue"/>
+              <w:cnfStyle w:val="000000010000" w:firstRow="0" w:lastRow="0" w:firstColumn="0" w:lastColumn="0" w:oddVBand="0" w:evenVBand="0" w:oddHBand="0" w:evenHBand="1" w:firstRowFirstColumn="0" w:firstRowLastColumn="0" w:lastRowFirstColumn="0" w:lastRowLastColumn="0"/>
+            </w:pPr>
+            <w:r>
+              <w:t>The system shall support multi-language interfaces.</w:t>
+            </w:r>
+          </w:p>
+          <w:p>
+            <w:pPr>
+              <w:pStyle w:val="InfoBlue"/>
+              <w:cnfStyle w:val="000000010000" w:firstRow="0" w:lastRow="0" w:firstColumn="0" w:lastColumn="0" w:oddVBand="0" w:evenVBand="0" w:oddHBand="0" w:evenHBand="1" w:firstRowFirstColumn="0" w:firstRowLastColumn="0" w:lastRowFirstColumn="0" w:lastRowLastColumn="0"/>
+            </w:pPr>
+            <w:r>
+              <w:drawing>
+                <wp:inline distT="0" distB="0" distL="0" distR="0" wp14:anchorId="02E379FA" wp14:editId="7BD25E97">
+                  <wp:extent cx="4955059" cy="1464289"/>
+                  <wp:effectExtent l="0" t="0" r="0" b="0"/>
+                  <wp:docPr id="2013525025" name="Picture 1"/>
+                  <wp:cNvGraphicFramePr>
+                    <a:graphicFrameLocks xmlns:a="http://schemas.openxmlformats.org/drawingml/2006/main" noChangeAspect="1"/>
+                  </wp:cNvGraphicFramePr>
+                  <a:graphic xmlns:a="http://schemas.openxmlformats.org/drawingml/2006/main">
+                    <a:graphicData uri="http://schemas.openxmlformats.org/drawingml/2006/picture">
+                      <pic:pic xmlns:pic="http://schemas.openxmlformats.org/drawingml/2006/picture">
+                        <pic:nvPicPr>
+                          <pic:cNvPr id="2013525025" name=""/>
+                          <pic:cNvPicPr/>
+                        </pic:nvPicPr>
+                        <pic:blipFill>
+                          <a:blip r:embed="rId17"/>
+                          <a:stretch>
+                            <a:fillRect/>
+                          </a:stretch>
+                        </pic:blipFill>
+                        <pic:spPr>
+                          <a:xfrm>
+                            <a:off x="0" y="0"/>
+                            <a:ext cx="4990013" cy="1474618"/>
+                          </a:xfrm>
+                          <a:prstGeom prst="rect">
+                            <a:avLst/>
+                          </a:prstGeom>
+                        </pic:spPr>
+                      </pic:pic>
+                    </a:graphicData>
+                  </a:graphic>
+                </wp:inline>
+              </w:drawing>
+            </w:r>
+          </w:p>
+        </w:tc>
+      </w:tr>
+      <w:tr>
+        <w:trPr>
+          <w:cnfStyle w:val="000000010000" w:firstRow="0" w:lastRow="0" w:firstColumn="0" w:lastColumn="0" w:oddVBand="0" w:evenVBand="0" w:oddHBand="0" w:evenHBand="1" w:firstRowFirstColumn="0" w:firstRowLastColumn="0" w:lastRowFirstColumn="0" w:lastRowLastColumn="0"/>
+          <w:trHeight w:val="170"/>
+        </w:trPr>
+        <w:tc>
+          <w:tcPr>
+            <w:cnfStyle w:val="001000000000" w:firstRow="0" w:lastRow="0" w:firstColumn="1" w:lastColumn="0" w:oddVBand="0" w:evenVBand="0" w:oddHBand="0" w:evenHBand="0" w:firstRowFirstColumn="0" w:firstRowLastColumn="0" w:lastRowFirstColumn="0" w:lastRowLastColumn="0"/>
+            <w:tcW w:w="390" w:type="pct"/>
+          </w:tcPr>
+          <w:p>
+            <w:pPr>
+              <w:pStyle w:val="InfoBlue"/>
+            </w:pPr>
+            <w:r>
+              <w:lastRenderedPageBreak/>
+              <w:t>D</w:t>
+            </w:r>
+          </w:p>
+        </w:tc>
+        <w:tc>
+          <w:tcPr>
+            <w:tcW w:w="4610" w:type="pct"/>
+          </w:tcPr>
+          <w:p>
+            <w:pPr>
+              <w:pStyle w:val="InfoBlue"/>
+              <w:cnfStyle w:val="000000010000" w:firstRow="0" w:lastRow="0" w:firstColumn="0" w:lastColumn="0" w:oddVBand="0" w:evenVBand="0" w:oddHBand="0" w:evenHBand="1" w:firstRowFirstColumn="0" w:firstRowLastColumn="0" w:lastRowFirstColumn="0" w:lastRowLastColumn="0"/>
+            </w:pPr>
+            <w:r>
+              <w:t>The application shall provide real-time data processing.</w:t>
+            </w:r>
+          </w:p>
+          <w:p>
+            <w:pPr>
+              <w:pStyle w:val="InfoBlue"/>
+              <w:cnfStyle w:val="000000010000" w:firstRow="0" w:lastRow="0" w:firstColumn="0" w:lastColumn="0" w:oddVBand="0" w:evenVBand="0" w:oddHBand="0" w:evenHBand="1" w:firstRowFirstColumn="0" w:firstRowLastColumn="0" w:lastRowFirstColumn="0" w:lastRowLastColumn="0"/>
+            </w:pPr>
+            <w:r>
+              <w:drawing>
+                <wp:inline distT="0" distB="0" distL="0" distR="0" wp14:anchorId="02E379FA" wp14:editId="7BD25E97">
+                  <wp:extent cx="4955059" cy="1464289"/>
+                  <wp:effectExtent l="0" t="0" r="0" b="0"/>
+                  <wp:docPr id="2013525025" name="Picture 1"/>
+                  <wp:cNvGraphicFramePr>
+                    <a:graphicFrameLocks xmlns:a="http://schemas.openxmlformats.org/drawingml/2006/main" noChangeAspect="1"/>
+                  </wp:cNvGraphicFramePr>
+                  <a:graphic xmlns:a="http://schemas.openxmlformats.org/drawingml/2006/main">
+                    <a:graphicData uri="http://schemas.openxmlformats.org/drawingml/2006/picture">
+                      <pic:pic xmlns:pic="http://schemas.openxmlformats.org/drawingml/2006/picture">
+                        <pic:nvPicPr>
+                          <pic:cNvPr id="2013525025" name=""/>
+                          <pic:cNvPicPr/>
+                        </pic:nvPicPr>
+                        <pic:blipFill>
+                          <a:blip r:embed="rId17"/>
+                          <a:stretch>
+                            <a:fillRect/>
+                          </a:stretch>
+                        </pic:blipFill>
+                        <pic:spPr>
+                          <a:xfrm>
+                            <a:off x="0" y="0"/>
+                            <a:ext cx="4990013" cy="1474618"/>
+                          </a:xfrm>
+                          <a:prstGeom prst="rect">
+                            <a:avLst/>
+                          </a:prstGeom>
+                        </pic:spPr>
+                      </pic:pic>
+                    </a:graphicData>
+                  </a:graphic>
+                </wp:inline>
+              </w:drawing>
+            </w:r>
+          </w:p>
+        </w:tc>
+      </w:tr>
+      <w:tr>
+        <w:trPr>
+          <w:cnfStyle w:val="000000010000" w:firstRow="0" w:lastRow="0" w:firstColumn="0" w:lastColumn="0" w:oddVBand="0" w:evenVBand="0" w:oddHBand="0" w:evenHBand="1" w:firstRowFirstColumn="0" w:firstRowLastColumn="0" w:lastRowFirstColumn="0" w:lastRowLastColumn="0"/>
+          <w:trHeight w:val="170"/>
+        </w:trPr>
+        <w:tc>
+          <w:tcPr>
+            <w:cnfStyle w:val="001000000000" w:firstRow="0" w:lastRow="0" w:firstColumn="1" w:lastColumn="0" w:oddVBand="0" w:evenVBand="0" w:oddHBand="0" w:evenHBand="0" w:firstRowFirstColumn="0" w:firstRowLastColumn="0" w:lastRowFirstColumn="0" w:lastRowLastColumn="0"/>
+            <w:tcW w:w="390" w:type="pct"/>
+          </w:tcPr>
+          <w:p>
+            <w:pPr>
+              <w:pStyle w:val="InfoBlue"/>
+            </w:pPr>
+            <w:r>
+              <w:lastRenderedPageBreak/>
+              <w:t>D</w:t>
+            </w:r>
+          </w:p>
+        </w:tc>
+        <w:tc>
+          <w:tcPr>
+            <w:tcW w:w="4610" w:type="pct"/>
+          </w:tcPr>
+          <w:p>
+            <w:pPr>
+              <w:pStyle w:val="InfoBlue"/>
+              <w:cnfStyle w:val="000000010000" w:firstRow="0" w:lastRow="0" w:firstColumn="0" w:lastColumn="0" w:oddVBand="0" w:evenVBand="0" w:oddHBand="0" w:evenHBand="1" w:firstRowFirstColumn="0" w:firstRowLastColumn="0" w:lastRowFirstColumn="0" w:lastRowLastColumn="0"/>
+            </w:pPr>
+            <w:r>
+              <w:t>The software shall be compatible with all major browsers.</w:t>
+            </w:r>
+          </w:p>
+          <w:p>
+            <w:pPr>
+              <w:pStyle w:val="InfoBlue"/>
+              <w:cnfStyle w:val="000000010000" w:firstRow="0" w:lastRow="0" w:firstColumn="0" w:lastColumn="0" w:oddVBand="0" w:evenVBand="0" w:oddHBand="0" w:evenHBand="1" w:firstRowFirstColumn="0" w:firstRowLastColumn="0" w:lastRowFirstColumn="0" w:lastRowLastColumn="0"/>
+            </w:pPr>
+            <w:r>
+              <w:drawing>
+                <wp:inline distT="0" distB="0" distL="0" distR="0" wp14:anchorId="02E379FA" wp14:editId="7BD25E97">
+                  <wp:extent cx="4955059" cy="1464289"/>
+                  <wp:effectExtent l="0" t="0" r="0" b="0"/>
+                  <wp:docPr id="2013525025" name="Picture 1"/>
+                  <wp:cNvGraphicFramePr>
+                    <a:graphicFrameLocks xmlns:a="http://schemas.openxmlformats.org/drawingml/2006/main" noChangeAspect="1"/>
+                  </wp:cNvGraphicFramePr>
+                  <a:graphic xmlns:a="http://schemas.openxmlformats.org/drawingml/2006/main">
+                    <a:graphicData uri="http://schemas.openxmlformats.org/drawingml/2006/picture">
+                      <pic:pic xmlns:pic="http://schemas.openxmlformats.org/drawingml/2006/picture">
+                        <pic:nvPicPr>
+                          <pic:cNvPr id="2013525025" name=""/>
+                          <pic:cNvPicPr/>
+                        </pic:nvPicPr>
+                        <pic:blipFill>
+                          <a:blip r:embed="rId17"/>
+                          <a:stretch>
+                            <a:fillRect/>
+                          </a:stretch>
+                        </pic:blipFill>
+                        <pic:spPr>
+                          <a:xfrm>
+                            <a:off x="0" y="0"/>
+                            <a:ext cx="4990013" cy="1474618"/>
+                          </a:xfrm>
+                          <a:prstGeom prst="rect">
+                            <a:avLst/>
+                          </a:prstGeom>
+                        </pic:spPr>
+                      </pic:pic>
+                    </a:graphicData>
+                  </a:graphic>
+                </wp:inline>
+              </w:drawing>
+            </w:r>
+          </w:p>
+        </w:tc>
+      </w:tr>
+      <w:tr>
+        <w:trPr>
+          <w:cnfStyle w:val="000000010000" w:firstRow="0" w:lastRow="0" w:firstColumn="0" w:lastColumn="0" w:oddVBand="0" w:evenVBand="0" w:oddHBand="0" w:evenHBand="1" w:firstRowFirstColumn="0" w:firstRowLastColumn="0" w:lastRowFirstColumn="0" w:lastRowLastColumn="0"/>
+          <w:trHeight w:val="170"/>
+        </w:trPr>
+        <w:tc>
+          <w:tcPr>
+            <w:cnfStyle w:val="001000000000" w:firstRow="0" w:lastRow="0" w:firstColumn="1" w:lastColumn="0" w:oddVBand="0" w:evenVBand="0" w:oddHBand="0" w:evenHBand="0" w:firstRowFirstColumn="0" w:firstRowLastColumn="0" w:lastRowFirstColumn="0" w:lastRowLastColumn="0"/>
+            <w:tcW w:w="390" w:type="pct"/>
+          </w:tcPr>
+          <w:p>
+            <w:pPr>
+              <w:pStyle w:val="InfoBlue"/>
+            </w:pPr>
+            <w:r>
+              <w:lastRenderedPageBreak/>
+              <w:t>D</w:t>
+            </w:r>
+          </w:p>
+        </w:tc>
+        <w:tc>
+          <w:tcPr>
+            <w:tcW w:w="4610" w:type="pct"/>
+          </w:tcPr>
+          <w:p>
+            <w:pPr>
+              <w:pStyle w:val="InfoBlue"/>
+              <w:cnfStyle w:val="000000010000" w:firstRow="0" w:lastRow="0" w:firstColumn="0" w:lastColumn="0" w:oddVBand="0" w:evenVBand="0" w:oddHBand="0" w:evenHBand="1" w:firstRowFirstColumn="0" w:firstRowLastColumn="0" w:lastRowFirstColumn="0" w:lastRowLastColumn="0"/>
+            </w:pPr>
+            <w:r>
+              <w:t>The system shall allow for user role management.</w:t>
+            </w:r>
+          </w:p>
+          <w:p>
+            <w:pPr>
+              <w:pStyle w:val="InfoBlue"/>
+              <w:cnfStyle w:val="000000010000" w:firstRow="0" w:lastRow="0" w:firstColumn="0" w:lastColumn="0" w:oddVBand="0" w:evenVBand="0" w:oddHBand="0" w:evenHBand="1" w:firstRowFirstColumn="0" w:firstRowLastColumn="0" w:lastRowFirstColumn="0" w:lastRowLastColumn="0"/>
+            </w:pPr>
+            <w:r>
+              <w:drawing>
+                <wp:inline distT="0" distB="0" distL="0" distR="0" wp14:anchorId="02E379FA" wp14:editId="7BD25E97">
+                  <wp:extent cx="4955059" cy="1464289"/>
+                  <wp:effectExtent l="0" t="0" r="0" b="0"/>
+                  <wp:docPr id="2013525025" name="Picture 1"/>
+                  <wp:cNvGraphicFramePr>
+                    <a:graphicFrameLocks xmlns:a="http://schemas.openxmlformats.org/drawingml/2006/main" noChangeAspect="1"/>
+                  </wp:cNvGraphicFramePr>
+                  <a:graphic xmlns:a="http://schemas.openxmlformats.org/drawingml/2006/main">
+                    <a:graphicData uri="http://schemas.openxmlformats.org/drawingml/2006/picture">
+                      <pic:pic xmlns:pic="http://schemas.openxmlformats.org/drawingml/2006/picture">
+                        <pic:nvPicPr>
+                          <pic:cNvPr id="2013525025" name=""/>
+                          <pic:cNvPicPr/>
+                        </pic:nvPicPr>
+                        <pic:blipFill>
+                          <a:blip r:embed="rId17"/>
+                          <a:stretch>
+                            <a:fillRect/>
+                          </a:stretch>
+                        </pic:blipFill>
+                        <pic:spPr>
+                          <a:xfrm>
+                            <a:off x="0" y="0"/>
+                            <a:ext cx="4990013" cy="1474618"/>
+                          </a:xfrm>
+                          <a:prstGeom prst="rect">
+                            <a:avLst/>
+                          </a:prstGeom>
+                        </pic:spPr>
+                      </pic:pic>
+                    </a:graphicData>
+                  </a:graphic>
+                </wp:inline>
+              </w:drawing>
+            </w:r>
+          </w:p>
+        </w:tc>
+      </w:tr>
+      <w:tr>
+        <w:trPr>
+          <w:cnfStyle w:val="000000010000" w:firstRow="0" w:lastRow="0" w:firstColumn="0" w:lastColumn="0" w:oddVBand="0" w:evenVBand="0" w:oddHBand="0" w:evenHBand="1" w:firstRowFirstColumn="0" w:firstRowLastColumn="0" w:lastRowFirstColumn="0" w:lastRowLastColumn="0"/>
+          <w:trHeight w:val="170"/>
+        </w:trPr>
+        <w:tc>
+          <w:tcPr>
+            <w:cnfStyle w:val="001000000000" w:firstRow="0" w:lastRow="0" w:firstColumn="1" w:lastColumn="0" w:oddVBand="0" w:evenVBand="0" w:oddHBand="0" w:evenHBand="0" w:firstRowFirstColumn="0" w:firstRowLastColumn="0" w:lastRowFirstColumn="0" w:lastRowLastColumn="0"/>
+            <w:tcW w:w="390" w:type="pct"/>
+          </w:tcPr>
+          <w:p>
+            <w:pPr>
+              <w:pStyle w:val="InfoBlue"/>
+            </w:pPr>
+            <w:r>
+              <w:lastRenderedPageBreak/>
+              <w:t>D</w:t>
+            </w:r>
+          </w:p>
+        </w:tc>
+        <w:tc>
+          <w:tcPr>
+            <w:tcW w:w="4610" w:type="pct"/>
+          </w:tcPr>
+          <w:p>
+            <w:pPr>
+              <w:pStyle w:val="InfoBlue"/>
+              <w:cnfStyle w:val="000000010000" w:firstRow="0" w:lastRow="0" w:firstColumn="0" w:lastColumn="0" w:oddVBand="0" w:evenVBand="0" w:oddHBand="0" w:evenHBand="1" w:firstRowFirstColumn="0" w:firstRowLastColumn="0" w:lastRowFirstColumn="0" w:lastRowLastColumn="0"/>
+            </w:pPr>
+            <w:r>
+              <w:t>The application shall have a responsive design.</w:t>
+            </w:r>
+          </w:p>
+          <w:p>
+            <w:pPr>
+              <w:pStyle w:val="InfoBlue"/>
+              <w:cnfStyle w:val="000000010000" w:firstRow="0" w:lastRow="0" w:firstColumn="0" w:lastColumn="0" w:oddVBand="0" w:evenVBand="0" w:oddHBand="0" w:evenHBand="1" w:firstRowFirstColumn="0" w:firstRowLastColumn="0" w:lastRowFirstColumn="0" w:lastRowLastColumn="0"/>
+            </w:pPr>
+            <w:r>
+              <w:drawing>
+                <wp:inline distT="0" distB="0" distL="0" distR="0" wp14:anchorId="02E379FA" wp14:editId="7BD25E97">
+                  <wp:extent cx="4955059" cy="1464289"/>
+                  <wp:effectExtent l="0" t="0" r="0" b="0"/>
+                  <wp:docPr id="2013525025" name="Picture 1"/>
+                  <wp:cNvGraphicFramePr>
+                    <a:graphicFrameLocks xmlns:a="http://schemas.openxmlformats.org/drawingml/2006/main" noChangeAspect="1"/>
+                  </wp:cNvGraphicFramePr>
+                  <a:graphic xmlns:a="http://schemas.openxmlformats.org/drawingml/2006/main">
+                    <a:graphicData uri="http://schemas.openxmlformats.org/drawingml/2006/picture">
+                      <pic:pic xmlns:pic="http://schemas.openxmlformats.org/drawingml/2006/picture">
+                        <pic:nvPicPr>
+                          <pic:cNvPr id="2013525025" name=""/>
+                          <pic:cNvPicPr/>
+                        </pic:nvPicPr>
+                        <pic:blipFill>
+                          <a:blip r:embed="rId17"/>
+                          <a:stretch>
+                            <a:fillRect/>
+                          </a:stretch>
+                        </pic:blipFill>
+                        <pic:spPr>
+                          <a:xfrm>
+                            <a:off x="0" y="0"/>
+                            <a:ext cx="4990013" cy="1474618"/>
+                          </a:xfrm>
+                          <a:prstGeom prst="rect">
+                            <a:avLst/>
+                          </a:prstGeom>
+                        </pic:spPr>
+                      </pic:pic>
+                    </a:graphicData>
+                  </a:graphic>
+                </wp:inline>
+              </w:drawing>
+            </w:r>
+          </w:p>
+        </w:tc>
+      </w:tr>
     </w:tbl>
     <w:p>
       <w:pPr>
@@ -5984,8 +6486,13 @@
       </w:r>
     </w:p>
     <w:p>
+      <w:pPr>
+        <w:rPr>
+          <w:rFonts w:ascii="Aptos" w:hAnsi="Aptos"/>
+        </w:rPr>
+      </w:pPr>
       <w:r>
-        <w:t>This section has been reviewed and deemed not applicable to the current project scope.</w:t>
+        <w:t>This section has been considered but is not applicable at this time,</w:t>
       </w:r>
     </w:p>
     <w:p>
@@ -6071,8 +6578,13 @@
       </w:r>
     </w:p>
     <w:p>
+      <w:pPr>
+        <w:rPr>
+          <w:rFonts w:ascii="Aptos" w:hAnsi="Aptos"/>
+        </w:rPr>
+      </w:pPr>
       <w:r>
-        <w:t>This section has been reviewed and deemed not applicable to the current project scope.</w:t>
+        <w:t>This section has been considered but is not applicable at this time,</w:t>
       </w:r>
     </w:p>
     <w:p>
@@ -6174,8 +6686,15 @@
       </w:r>
     </w:p>
     <w:p>
+      <w:pPr>
+        <w:pStyle w:val="ListParagraph"/>
+        <w:ind w:left="0"/>
+        <w:rPr>
+          <w:rFonts w:ascii="Aptos" w:hAnsi="Aptos"/>
+        </w:rPr>
+      </w:pPr>
       <w:r>
-        <w:t>This section has been reviewed and deemed not applicable to the current project scope.</w:t>
+        <w:t>This section has been considered but is not applicable at this time,</w:t>
       </w:r>
     </w:p>
     <w:tbl>
@@ -6412,8 +6931,15 @@
       </w:r>
     </w:p>
     <w:p>
+      <w:pPr>
+        <w:pStyle w:val="ListParagraph"/>
+        <w:ind w:left="0"/>
+        <w:rPr>
+          <w:rFonts w:ascii="Aptos" w:hAnsi="Aptos"/>
+        </w:rPr>
+      </w:pPr>
       <w:r>
-        <w:t>This section has been reviewed and deemed not applicable to the current project scope.</w:t>
+        <w:t>This section has been considered but is not applicable at this time,</w:t>
       </w:r>
     </w:p>
     <w:p>
@@ -6452,8 +6978,13 @@
       </w:r>
     </w:p>
     <w:p>
+      <w:pPr>
+        <w:rPr>
+          <w:rFonts w:ascii="Aptos" w:hAnsi="Aptos"/>
+        </w:rPr>
+      </w:pPr>
       <w:r>
-        <w:t>This section has been reviewed and deemed not applicable to the current project scope.</w:t>
+        <w:t>This section has been considered but is not applicable at this time,</w:t>
       </w:r>
     </w:p>
     <w:p>
@@ -6498,8 +7029,13 @@
       </w:r>
     </w:p>
     <w:p>
+      <w:pPr>
+        <w:rPr>
+          <w:rFonts w:ascii="Aptos" w:hAnsi="Aptos"/>
+        </w:rPr>
+      </w:pPr>
       <w:r>
-        <w:t>This section has been reviewed and deemed not applicable to the current project scope.</w:t>
+        <w:t>This section has been considered but is not applicable at this time,</w:t>
       </w:r>
     </w:p>
     <w:p>
@@ -6549,8 +7085,18 @@
       </w:r>
     </w:p>
     <w:p>
+      <w:pPr>
+        <w:rPr>
+          <w:rFonts w:ascii="Aptos" w:hAnsi="Aptos" w:eastAsia="Times New Roman"/>
+          <w:i/>
+          <w:iCs/>
+          <w:color w:val="0070C0"/>
+          <w:sz w:val="20"/>
+          <w:szCs w:val="20"/>
+        </w:rPr>
+      </w:pPr>
       <w:r>
-        <w:t>This section has been reviewed and deemed not applicable to the current project scope.</w:t>
+        <w:t>This section has been considered but is not applicable at this time,</w:t>
       </w:r>
     </w:p>
     <w:p>
@@ -6603,8 +7149,13 @@
       </w:r>
     </w:p>
     <w:p>
+      <w:pPr>
+        <w:rPr>
+          <w:rFonts w:ascii="Aptos" w:hAnsi="Aptos"/>
+        </w:rPr>
+      </w:pPr>
       <w:r>
-        <w:t>This section has been reviewed and deemed not applicable to the current project scope.</w:t>
+        <w:t>This section has been considered but is not applicable at this time,</w:t>
       </w:r>
     </w:p>
     <w:bookmarkStart w:name="_MON_1792824232" w:id="49"/>
